--- a/TE_FA_ARUNAGIRI_FINAL ASSESMENT/TE_FA_ARUNAGIRI_FINAL ASSESMENT_IICS/P ARUNAGIRI FINAL ASSESSMENT IICS.docx
+++ b/TE_FA_ARUNAGIRI_FINAL ASSESMENT/TE_FA_ARUNAGIRI_FINAL ASSESMENT_IICS/P ARUNAGIRI FINAL ASSESSMENT IICS.docx
@@ -292,6 +292,7 @@
       </w:pPr>
       <w:r>
         <w:rPr>
+          <w:noProof/>
           <w:sz w:val="24"/>
           <w:szCs w:val="24"/>
         </w:rPr>
@@ -385,21 +386,7 @@
           <w:szCs w:val="24"/>
         </w:rPr>
         <w:lastRenderedPageBreak/>
-        <w:t>PERFORMING</w:t>
-      </w:r>
-      <w:r>
-        <w:rPr>
-          <w:sz w:val="24"/>
-          <w:szCs w:val="24"/>
-        </w:rPr>
-        <w:t xml:space="preserve"> EXPRESSION TASK</w:t>
-      </w:r>
-      <w:r>
-        <w:rPr>
-          <w:sz w:val="24"/>
-          <w:szCs w:val="24"/>
-        </w:rPr>
-        <w:t xml:space="preserve"> </w:t>
+        <w:t xml:space="preserve">PERFORMING EXPRESSION TASK </w:t>
       </w:r>
       <w:proofErr w:type="gramStart"/>
       <w:r>
@@ -505,6 +492,7 @@
       </w:pPr>
       <w:r>
         <w:rPr>
+          <w:noProof/>
           <w:sz w:val="24"/>
           <w:szCs w:val="24"/>
         </w:rPr>
@@ -1678,6 +1666,7 @@
       </w:pPr>
       <w:r>
         <w:rPr>
+          <w:noProof/>
           <w:sz w:val="24"/>
           <w:szCs w:val="24"/>
         </w:rPr>
@@ -2029,6 +2018,7 @@
       </w:pPr>
       <w:r>
         <w:rPr>
+          <w:noProof/>
           <w:sz w:val="24"/>
           <w:szCs w:val="24"/>
         </w:rPr>
@@ -2079,6 +2069,7 @@
       </w:pPr>
       <w:r>
         <w:rPr>
+          <w:noProof/>
           <w:sz w:val="24"/>
           <w:szCs w:val="24"/>
         </w:rPr>
@@ -2687,21 +2678,7 @@
           <w:szCs w:val="24"/>
         </w:rPr>
         <w:lastRenderedPageBreak/>
-        <w:t xml:space="preserve"> </w:t>
-      </w:r>
-      <w:r>
-        <w:rPr>
-          <w:sz w:val="24"/>
-          <w:szCs w:val="24"/>
-        </w:rPr>
-        <w:t>AVG</w:t>
-      </w:r>
-      <w:r>
-        <w:rPr>
-          <w:sz w:val="24"/>
-          <w:szCs w:val="24"/>
-        </w:rPr>
-        <w:t xml:space="preserve"> AGGREGRATE</w:t>
+        <w:t xml:space="preserve"> AVG AGGREGRATE</w:t>
       </w:r>
     </w:p>
     <w:p>
@@ -2820,14 +2797,7 @@
           <w:sz w:val="24"/>
           <w:szCs w:val="24"/>
         </w:rPr>
-        <w:t xml:space="preserve">COUNT </w:t>
-      </w:r>
-      <w:r>
-        <w:rPr>
-          <w:sz w:val="24"/>
-          <w:szCs w:val="24"/>
-        </w:rPr>
-        <w:t>BY AGGREGRATE</w:t>
+        <w:t>COUNT BY AGGREGRATE</w:t>
       </w:r>
     </w:p>
     <w:p>
@@ -2947,14 +2917,7 @@
           <w:sz w:val="24"/>
           <w:szCs w:val="24"/>
         </w:rPr>
-        <w:t>MIN</w:t>
-      </w:r>
-      <w:r>
-        <w:rPr>
-          <w:sz w:val="24"/>
-          <w:szCs w:val="24"/>
-        </w:rPr>
-        <w:t xml:space="preserve"> AGGREGRATE</w:t>
+        <w:t>MIN AGGREGRATE</w:t>
       </w:r>
     </w:p>
     <w:p>
@@ -3074,14 +3037,7 @@
           <w:sz w:val="24"/>
           <w:szCs w:val="24"/>
         </w:rPr>
-        <w:t>MAX</w:t>
-      </w:r>
-      <w:r>
-        <w:rPr>
-          <w:sz w:val="24"/>
-          <w:szCs w:val="24"/>
-        </w:rPr>
-        <w:t xml:space="preserve"> AGGREGRATE</w:t>
+        <w:t>MAX AGGREGRATE</w:t>
       </w:r>
     </w:p>
     <w:p>
@@ -4227,23 +4183,14 @@
         </w:rPr>
         <w:t>FINAL RESULT IN THE DB</w:t>
       </w:r>
-    </w:p>
-    <w:p>
-      <w:pPr>
-        <w:rPr>
-          <w:sz w:val="24"/>
-          <w:szCs w:val="24"/>
-        </w:rPr>
-      </w:pPr>
-      <w:r>
-        <w:rPr>
-          <w:noProof/>
-          <w:sz w:val="24"/>
-          <w:szCs w:val="24"/>
-        </w:rPr>
-        <w:lastRenderedPageBreak/>
-        <w:drawing>
-          <wp:inline distT="0" distB="0" distL="0" distR="0" wp14:anchorId="2AD55D87" wp14:editId="0627DE53">
+      <w:r>
+        <w:rPr>
+          <w:noProof/>
+          <w:sz w:val="24"/>
+          <w:szCs w:val="24"/>
+        </w:rPr>
+        <w:drawing>
+          <wp:inline distT="0" distB="0" distL="0" distR="0" wp14:anchorId="13ACA5D1" wp14:editId="4FE0C47F">
             <wp:extent cx="5943600" cy="2798445"/>
             <wp:effectExtent l="0" t="0" r="0" b="1905"/>
             <wp:docPr id="62" name="Picture 62" descr="Graphical user interface, text&#10;&#10;Description automatically generated"/>
@@ -4284,12 +4231,21 @@
           </wp:inline>
         </w:drawing>
       </w:r>
-      <w:r>
-        <w:rPr>
-          <w:noProof/>
-          <w:sz w:val="24"/>
-          <w:szCs w:val="24"/>
-        </w:rPr>
+    </w:p>
+    <w:p>
+      <w:pPr>
+        <w:rPr>
+          <w:sz w:val="24"/>
+          <w:szCs w:val="24"/>
+        </w:rPr>
+      </w:pPr>
+      <w:r>
+        <w:rPr>
+          <w:noProof/>
+          <w:sz w:val="24"/>
+          <w:szCs w:val="24"/>
+        </w:rPr>
+        <w:lastRenderedPageBreak/>
         <w:drawing>
           <wp:inline distT="0" distB="0" distL="0" distR="0" wp14:anchorId="482AFBAA" wp14:editId="33E34834">
             <wp:extent cx="5943600" cy="3874135"/>
@@ -4348,70 +4304,327 @@
           <w:szCs w:val="24"/>
         </w:rPr>
       </w:pPr>
-    </w:p>
-    <w:p>
-      <w:pPr>
-        <w:rPr>
-          <w:sz w:val="24"/>
-          <w:szCs w:val="24"/>
-        </w:rPr>
-      </w:pPr>
-    </w:p>
-    <w:p>
-      <w:pPr>
-        <w:rPr>
-          <w:sz w:val="24"/>
-          <w:szCs w:val="24"/>
-        </w:rPr>
-      </w:pPr>
-    </w:p>
-    <w:p>
-      <w:pPr>
-        <w:rPr>
-          <w:sz w:val="24"/>
-          <w:szCs w:val="24"/>
-        </w:rPr>
-      </w:pPr>
-    </w:p>
-    <w:p>
-      <w:pPr>
-        <w:rPr>
-          <w:sz w:val="24"/>
-          <w:szCs w:val="24"/>
-        </w:rPr>
-      </w:pPr>
-    </w:p>
-    <w:p>
-      <w:pPr>
-        <w:rPr>
-          <w:sz w:val="24"/>
-          <w:szCs w:val="24"/>
-        </w:rPr>
-      </w:pPr>
-    </w:p>
-    <w:p>
-      <w:pPr>
-        <w:rPr>
-          <w:sz w:val="24"/>
-          <w:szCs w:val="24"/>
-        </w:rPr>
-      </w:pPr>
-    </w:p>
-    <w:p>
-      <w:pPr>
-        <w:rPr>
-          <w:sz w:val="24"/>
-          <w:szCs w:val="24"/>
-        </w:rPr>
-      </w:pPr>
-    </w:p>
-    <w:p>
-      <w:pPr>
-        <w:rPr>
-          <w:sz w:val="24"/>
-          <w:szCs w:val="24"/>
-        </w:rPr>
-      </w:pPr>
+      <w:r>
+        <w:rPr>
+          <w:sz w:val="24"/>
+          <w:szCs w:val="24"/>
+        </w:rPr>
+        <w:t>REPLICATION WHOLE DB</w:t>
+      </w:r>
+    </w:p>
+    <w:p>
+      <w:pPr>
+        <w:rPr>
+          <w:sz w:val="24"/>
+          <w:szCs w:val="24"/>
+        </w:rPr>
+      </w:pPr>
+    </w:p>
+    <w:p>
+      <w:pPr>
+        <w:rPr>
+          <w:sz w:val="24"/>
+          <w:szCs w:val="24"/>
+        </w:rPr>
+      </w:pPr>
+      <w:r>
+        <w:rPr>
+          <w:sz w:val="24"/>
+          <w:szCs w:val="24"/>
+        </w:rPr>
+        <w:drawing>
+          <wp:inline distT="0" distB="0" distL="0" distR="0" wp14:anchorId="4EF4F2D3" wp14:editId="08977630">
+            <wp:extent cx="5943600" cy="3242945"/>
+            <wp:effectExtent l="0" t="0" r="0" b="0"/>
+            <wp:docPr id="5" name="Picture 5"/>
+            <wp:cNvGraphicFramePr>
+              <a:graphicFrameLocks xmlns:a="http://schemas.openxmlformats.org/drawingml/2006/main" noChangeAspect="1"/>
+            </wp:cNvGraphicFramePr>
+            <a:graphic xmlns:a="http://schemas.openxmlformats.org/drawingml/2006/main">
+              <a:graphicData uri="http://schemas.openxmlformats.org/drawingml/2006/picture">
+                <pic:pic xmlns:pic="http://schemas.openxmlformats.org/drawingml/2006/picture">
+                  <pic:nvPicPr>
+                    <pic:cNvPr id="1" name=""/>
+                    <pic:cNvPicPr/>
+                  </pic:nvPicPr>
+                  <pic:blipFill>
+                    <a:blip r:embed="rId60"/>
+                    <a:stretch>
+                      <a:fillRect/>
+                    </a:stretch>
+                  </pic:blipFill>
+                  <pic:spPr>
+                    <a:xfrm>
+                      <a:off x="0" y="0"/>
+                      <a:ext cx="5943600" cy="3242945"/>
+                    </a:xfrm>
+                    <a:prstGeom prst="rect">
+                      <a:avLst/>
+                    </a:prstGeom>
+                  </pic:spPr>
+                </pic:pic>
+              </a:graphicData>
+            </a:graphic>
+          </wp:inline>
+        </w:drawing>
+      </w:r>
+    </w:p>
+    <w:p>
+      <w:pPr>
+        <w:rPr>
+          <w:sz w:val="24"/>
+          <w:szCs w:val="24"/>
+        </w:rPr>
+      </w:pPr>
+      <w:r>
+        <w:rPr>
+          <w:sz w:val="24"/>
+          <w:szCs w:val="24"/>
+        </w:rPr>
+        <w:lastRenderedPageBreak/>
+        <w:t>TARGET FIELD</w:t>
+      </w:r>
+    </w:p>
+    <w:p>
+      <w:pPr>
+        <w:rPr>
+          <w:sz w:val="24"/>
+          <w:szCs w:val="24"/>
+        </w:rPr>
+      </w:pPr>
+      <w:r>
+        <w:rPr>
+          <w:sz w:val="24"/>
+          <w:szCs w:val="24"/>
+        </w:rPr>
+        <w:drawing>
+          <wp:inline distT="0" distB="0" distL="0" distR="0" wp14:anchorId="67077618" wp14:editId="131BF30B">
+            <wp:extent cx="5943600" cy="3273425"/>
+            <wp:effectExtent l="0" t="0" r="0" b="3175"/>
+            <wp:docPr id="13" name="Picture 13" descr="Graphical user interface, application&#10;&#10;Description automatically generated"/>
+            <wp:cNvGraphicFramePr>
+              <a:graphicFrameLocks xmlns:a="http://schemas.openxmlformats.org/drawingml/2006/main" noChangeAspect="1"/>
+            </wp:cNvGraphicFramePr>
+            <a:graphic xmlns:a="http://schemas.openxmlformats.org/drawingml/2006/main">
+              <a:graphicData uri="http://schemas.openxmlformats.org/drawingml/2006/picture">
+                <pic:pic xmlns:pic="http://schemas.openxmlformats.org/drawingml/2006/picture">
+                  <pic:nvPicPr>
+                    <pic:cNvPr id="13" name="Picture 13" descr="Graphical user interface, application&#10;&#10;Description automatically generated"/>
+                    <pic:cNvPicPr/>
+                  </pic:nvPicPr>
+                  <pic:blipFill>
+                    <a:blip r:embed="rId61"/>
+                    <a:stretch>
+                      <a:fillRect/>
+                    </a:stretch>
+                  </pic:blipFill>
+                  <pic:spPr>
+                    <a:xfrm>
+                      <a:off x="0" y="0"/>
+                      <a:ext cx="5943600" cy="3273425"/>
+                    </a:xfrm>
+                    <a:prstGeom prst="rect">
+                      <a:avLst/>
+                    </a:prstGeom>
+                  </pic:spPr>
+                </pic:pic>
+              </a:graphicData>
+            </a:graphic>
+          </wp:inline>
+        </w:drawing>
+      </w:r>
+    </w:p>
+    <w:p>
+      <w:pPr>
+        <w:rPr>
+          <w:sz w:val="24"/>
+          <w:szCs w:val="24"/>
+        </w:rPr>
+      </w:pPr>
+      <w:r>
+        <w:rPr>
+          <w:sz w:val="24"/>
+          <w:szCs w:val="24"/>
+        </w:rPr>
+        <w:t>SUCCESS TASK</w:t>
+      </w:r>
+    </w:p>
+    <w:p>
+      <w:pPr>
+        <w:rPr>
+          <w:sz w:val="24"/>
+          <w:szCs w:val="24"/>
+        </w:rPr>
+      </w:pPr>
+      <w:r>
+        <w:rPr>
+          <w:sz w:val="24"/>
+          <w:szCs w:val="24"/>
+        </w:rPr>
+        <w:drawing>
+          <wp:inline distT="0" distB="0" distL="0" distR="0" wp14:anchorId="78FC59B4" wp14:editId="7BA91F3D">
+            <wp:extent cx="5943600" cy="2646680"/>
+            <wp:effectExtent l="0" t="0" r="0" b="1270"/>
+            <wp:docPr id="19" name="Picture 19" descr="Graphical user interface, text, application, email&#10;&#10;Description automatically generated"/>
+            <wp:cNvGraphicFramePr>
+              <a:graphicFrameLocks xmlns:a="http://schemas.openxmlformats.org/drawingml/2006/main" noChangeAspect="1"/>
+            </wp:cNvGraphicFramePr>
+            <a:graphic xmlns:a="http://schemas.openxmlformats.org/drawingml/2006/main">
+              <a:graphicData uri="http://schemas.openxmlformats.org/drawingml/2006/picture">
+                <pic:pic xmlns:pic="http://schemas.openxmlformats.org/drawingml/2006/picture">
+                  <pic:nvPicPr>
+                    <pic:cNvPr id="19" name="Picture 19" descr="Graphical user interface, text, application, email&#10;&#10;Description automatically generated"/>
+                    <pic:cNvPicPr/>
+                  </pic:nvPicPr>
+                  <pic:blipFill>
+                    <a:blip r:embed="rId62"/>
+                    <a:stretch>
+                      <a:fillRect/>
+                    </a:stretch>
+                  </pic:blipFill>
+                  <pic:spPr>
+                    <a:xfrm>
+                      <a:off x="0" y="0"/>
+                      <a:ext cx="5943600" cy="2646680"/>
+                    </a:xfrm>
+                    <a:prstGeom prst="rect">
+                      <a:avLst/>
+                    </a:prstGeom>
+                  </pic:spPr>
+                </pic:pic>
+              </a:graphicData>
+            </a:graphic>
+          </wp:inline>
+        </w:drawing>
+      </w:r>
+    </w:p>
+    <w:p>
+      <w:pPr>
+        <w:rPr>
+          <w:sz w:val="24"/>
+          <w:szCs w:val="24"/>
+        </w:rPr>
+      </w:pPr>
+    </w:p>
+    <w:p>
+      <w:pPr>
+        <w:rPr>
+          <w:sz w:val="24"/>
+          <w:szCs w:val="24"/>
+        </w:rPr>
+      </w:pPr>
+    </w:p>
+    <w:p>
+      <w:pPr>
+        <w:rPr>
+          <w:sz w:val="24"/>
+          <w:szCs w:val="24"/>
+        </w:rPr>
+      </w:pPr>
+    </w:p>
+    <w:p>
+      <w:pPr>
+        <w:rPr>
+          <w:sz w:val="24"/>
+          <w:szCs w:val="24"/>
+        </w:rPr>
+      </w:pPr>
+    </w:p>
+    <w:p>
+      <w:pPr>
+        <w:rPr>
+          <w:sz w:val="24"/>
+          <w:szCs w:val="24"/>
+        </w:rPr>
+      </w:pPr>
+    </w:p>
+    <w:p>
+      <w:pPr>
+        <w:rPr>
+          <w:sz w:val="24"/>
+          <w:szCs w:val="24"/>
+        </w:rPr>
+      </w:pPr>
+      <w:r>
+        <w:rPr>
+          <w:sz w:val="24"/>
+          <w:szCs w:val="24"/>
+        </w:rPr>
+        <w:lastRenderedPageBreak/>
+        <w:t>ROWS PASSING</w:t>
+      </w:r>
+    </w:p>
+    <w:p>
+      <w:pPr>
+        <w:rPr>
+          <w:sz w:val="24"/>
+          <w:szCs w:val="24"/>
+        </w:rPr>
+      </w:pPr>
+      <w:r>
+        <w:rPr>
+          <w:sz w:val="24"/>
+          <w:szCs w:val="24"/>
+        </w:rPr>
+        <w:drawing>
+          <wp:inline distT="0" distB="0" distL="0" distR="0" wp14:anchorId="0F35BE13" wp14:editId="035BB63A">
+            <wp:extent cx="5943600" cy="1078865"/>
+            <wp:effectExtent l="0" t="0" r="0" b="6985"/>
+            <wp:docPr id="23" name="Picture 23"/>
+            <wp:cNvGraphicFramePr>
+              <a:graphicFrameLocks xmlns:a="http://schemas.openxmlformats.org/drawingml/2006/main" noChangeAspect="1"/>
+            </wp:cNvGraphicFramePr>
+            <a:graphic xmlns:a="http://schemas.openxmlformats.org/drawingml/2006/main">
+              <a:graphicData uri="http://schemas.openxmlformats.org/drawingml/2006/picture">
+                <pic:pic xmlns:pic="http://schemas.openxmlformats.org/drawingml/2006/picture">
+                  <pic:nvPicPr>
+                    <pic:cNvPr id="1" name=""/>
+                    <pic:cNvPicPr/>
+                  </pic:nvPicPr>
+                  <pic:blipFill>
+                    <a:blip r:embed="rId63"/>
+                    <a:stretch>
+                      <a:fillRect/>
+                    </a:stretch>
+                  </pic:blipFill>
+                  <pic:spPr>
+                    <a:xfrm>
+                      <a:off x="0" y="0"/>
+                      <a:ext cx="5943600" cy="1078865"/>
+                    </a:xfrm>
+                    <a:prstGeom prst="rect">
+                      <a:avLst/>
+                    </a:prstGeom>
+                  </pic:spPr>
+                </pic:pic>
+              </a:graphicData>
+            </a:graphic>
+          </wp:inline>
+        </w:drawing>
+      </w:r>
+    </w:p>
+    <w:p>
+      <w:pPr>
+        <w:rPr>
+          <w:sz w:val="24"/>
+          <w:szCs w:val="24"/>
+        </w:rPr>
+      </w:pPr>
+    </w:p>
+    <w:p>
+      <w:pPr>
+        <w:rPr>
+          <w:sz w:val="24"/>
+          <w:szCs w:val="24"/>
+        </w:rPr>
+      </w:pPr>
+      <w:r>
+        <w:rPr>
+          <w:sz w:val="24"/>
+          <w:szCs w:val="24"/>
+        </w:rPr>
+        <w:t>ALL the rows are transfered</w:t>
+      </w:r>
     </w:p>
     <w:p>
       <w:pPr>

--- a/TE_FA_ARUNAGIRI_FINAL ASSESMENT/TE_FA_ARUNAGIRI_FINAL ASSESMENT_IICS/P ARUNAGIRI FINAL ASSESSMENT IICS.docx
+++ b/TE_FA_ARUNAGIRI_FINAL ASSESMENT/TE_FA_ARUNAGIRI_FINAL ASSESMENT_IICS/P ARUNAGIRI FINAL ASSESSMENT IICS.docx
@@ -1638,23 +1638,7 @@
           <w:sz w:val="24"/>
           <w:szCs w:val="24"/>
         </w:rPr>
-        <w:t xml:space="preserve">ADDING ROUTER TO 3 OUTPUT FIELDS </w:t>
-      </w:r>
-      <w:proofErr w:type="gramStart"/>
-      <w:r>
-        <w:rPr>
-          <w:sz w:val="24"/>
-          <w:szCs w:val="24"/>
-        </w:rPr>
-        <w:t>INSERT,INSCLS</w:t>
-      </w:r>
-      <w:proofErr w:type="gramEnd"/>
-      <w:r>
-        <w:rPr>
-          <w:sz w:val="24"/>
-          <w:szCs w:val="24"/>
-        </w:rPr>
-        <w:t>,UPDATE</w:t>
+        <w:t>ADDING ROUTER TO 3 OUTPUT FIELDS INSERT,INSCLS,UPDATE</w:t>
       </w:r>
     </w:p>
     <w:p>
@@ -4329,6 +4313,7 @@
       </w:pPr>
       <w:r>
         <w:rPr>
+          <w:noProof/>
           <w:sz w:val="24"/>
           <w:szCs w:val="24"/>
         </w:rPr>
@@ -4394,6 +4379,7 @@
       </w:pPr>
       <w:r>
         <w:rPr>
+          <w:noProof/>
           <w:sz w:val="24"/>
           <w:szCs w:val="24"/>
         </w:rPr>
@@ -4458,6 +4444,7 @@
       </w:pPr>
       <w:r>
         <w:rPr>
+          <w:noProof/>
           <w:sz w:val="24"/>
           <w:szCs w:val="24"/>
         </w:rPr>
@@ -4563,6 +4550,7 @@
       </w:pPr>
       <w:r>
         <w:rPr>
+          <w:noProof/>
           <w:sz w:val="24"/>
           <w:szCs w:val="24"/>
         </w:rPr>
@@ -4633,6 +4621,47 @@
           <w:szCs w:val="24"/>
         </w:rPr>
       </w:pPr>
+      <w:r>
+        <w:rPr>
+          <w:sz w:val="24"/>
+          <w:szCs w:val="24"/>
+        </w:rPr>
+        <w:drawing>
+          <wp:inline distT="0" distB="0" distL="0" distR="0" wp14:anchorId="79C38933" wp14:editId="11388530">
+            <wp:extent cx="5943600" cy="3569335"/>
+            <wp:effectExtent l="0" t="0" r="0" b="0"/>
+            <wp:docPr id="43" name="Picture 43" descr="Graphical user interface, application&#10;&#10;Description automatically generated"/>
+            <wp:cNvGraphicFramePr>
+              <a:graphicFrameLocks xmlns:a="http://schemas.openxmlformats.org/drawingml/2006/main" noChangeAspect="1"/>
+            </wp:cNvGraphicFramePr>
+            <a:graphic xmlns:a="http://schemas.openxmlformats.org/drawingml/2006/main">
+              <a:graphicData uri="http://schemas.openxmlformats.org/drawingml/2006/picture">
+                <pic:pic xmlns:pic="http://schemas.openxmlformats.org/drawingml/2006/picture">
+                  <pic:nvPicPr>
+                    <pic:cNvPr id="43" name="Picture 43" descr="Graphical user interface, application&#10;&#10;Description automatically generated"/>
+                    <pic:cNvPicPr/>
+                  </pic:nvPicPr>
+                  <pic:blipFill>
+                    <a:blip r:embed="rId64"/>
+                    <a:stretch>
+                      <a:fillRect/>
+                    </a:stretch>
+                  </pic:blipFill>
+                  <pic:spPr>
+                    <a:xfrm>
+                      <a:off x="0" y="0"/>
+                      <a:ext cx="5943600" cy="3569335"/>
+                    </a:xfrm>
+                    <a:prstGeom prst="rect">
+                      <a:avLst/>
+                    </a:prstGeom>
+                  </pic:spPr>
+                </pic:pic>
+              </a:graphicData>
+            </a:graphic>
+          </wp:inline>
+        </w:drawing>
+      </w:r>
     </w:p>
     <w:p>
       <w:pPr>
